--- a/assetportfolio.docx
+++ b/assetportfolio.docx
@@ -2,48 +2,7 @@
 <file path=word/document.xml><?xml version="1.0" encoding="utf-8"?>
 <w:document xmlns:wpc="http://schemas.microsoft.com/office/word/2010/wordprocessingCanvas" xmlns:cx="http://schemas.microsoft.com/office/drawing/2014/chartex" xmlns:cx1="http://schemas.microsoft.com/office/drawing/2015/9/8/chartex" xmlns:cx2="http://schemas.microsoft.com/office/drawing/2015/10/21/chartex" xmlns:cx3="http://schemas.microsoft.com/office/drawing/2016/5/9/chartex" xmlns:cx4="http://schemas.microsoft.com/office/drawing/2016/5/10/chartex" xmlns:cx5="http://schemas.microsoft.com/office/drawing/2016/5/11/chartex" xmlns:cx6="http://schemas.microsoft.com/office/drawing/2016/5/12/chartex" xmlns:cx7="http://schemas.microsoft.com/office/drawing/2016/5/13/chartex" xmlns:cx8="http://schemas.microsoft.com/office/drawing/2016/5/14/chartex" xmlns:mc="http://schemas.openxmlformats.org/markup-compatibility/2006" xmlns:aink="http://schemas.microsoft.com/office/drawing/2016/ink" xmlns:am3d="http://schemas.microsoft.com/office/drawing/2017/model3d" xmlns:o="urn:schemas-microsoft-com:office:office" xmlns:oel="http://schemas.microsoft.com/office/2019/extlst" xmlns:r="http://schemas.openxmlformats.org/officeDocument/2006/relationships" xmlns:m="http://schemas.openxmlformats.org/officeDocument/2006/math" xmlns:v="urn:schemas-microsoft-com:vml" xmlns:wp14="http://schemas.microsoft.com/office/word/2010/wordprocessingDrawing" xmlns:wp="http://schemas.openxmlformats.org/drawingml/2006/wordprocessingDrawing" xmlns:w10="urn:schemas-microsoft-com:office:word" xmlns:w="http://schemas.openxmlformats.org/wordprocessingml/2006/main" xmlns:w14="http://schemas.microsoft.com/office/word/2010/wordml" xmlns:w15="http://schemas.microsoft.com/office/word/2012/wordml" xmlns:w16cex="http://schemas.microsoft.com/office/word/2018/wordml/cex" xmlns:w16cid="http://schemas.microsoft.com/office/word/2016/wordml/cid" xmlns:w16="http://schemas.microsoft.com/office/word/2018/wordml" xmlns:w16sdtdh="http://schemas.microsoft.com/office/word/2020/wordml/sdtdatahash" xmlns:w16se="http://schemas.microsoft.com/office/word/2015/wordml/symex" xmlns:wpg="http://schemas.microsoft.com/office/word/2010/wordprocessingGroup" xmlns:wpi="http://schemas.microsoft.com/office/word/2010/wordprocessingInk" xmlns:wne="http://schemas.microsoft.com/office/word/2006/wordml" xmlns:wps="http://schemas.microsoft.com/office/word/2010/wordprocessingShape" mc:Ignorable="w14 w15 w16se w16cid w16 w16cex w16sdtdh wp14">
   <w:body>
-    <w:p>
-      <w:r>
-        <w:rPr>
-          <w:noProof/>
-        </w:rPr>
-        <w:drawing>
-          <wp:inline distT="0" distB="0" distL="0" distR="0" wp14:anchorId="47737DB7" wp14:editId="34AAA19C">
-            <wp:extent cx="2209992" cy="1592718"/>
-            <wp:effectExtent l="0" t="0" r="0" b="7620"/>
-            <wp:docPr id="1" name="Image 1" descr="Une image contenant texte, capture d’écran, Police&#10;&#10;Description générée automatiquement"/>
-            <wp:cNvGraphicFramePr>
-              <a:graphicFrameLocks xmlns:a="http://schemas.openxmlformats.org/drawingml/2006/main" noChangeAspect="1"/>
-            </wp:cNvGraphicFramePr>
-            <a:graphic xmlns:a="http://schemas.openxmlformats.org/drawingml/2006/main">
-              <a:graphicData uri="http://schemas.openxmlformats.org/drawingml/2006/picture">
-                <pic:pic xmlns:pic="http://schemas.openxmlformats.org/drawingml/2006/picture">
-                  <pic:nvPicPr>
-                    <pic:cNvPr id="1" name="Image 1" descr="Une image contenant texte, capture d’écran, Police&#10;&#10;Description générée automatiquement"/>
-                    <pic:cNvPicPr/>
-                  </pic:nvPicPr>
-                  <pic:blipFill>
-                    <a:blip r:embed="rId4"/>
-                    <a:stretch>
-                      <a:fillRect/>
-                    </a:stretch>
-                  </pic:blipFill>
-                  <pic:spPr>
-                    <a:xfrm>
-                      <a:off x="0" y="0"/>
-                      <a:ext cx="2209992" cy="1592718"/>
-                    </a:xfrm>
-                    <a:prstGeom prst="rect">
-                      <a:avLst/>
-                    </a:prstGeom>
-                  </pic:spPr>
-                </pic:pic>
-              </a:graphicData>
-            </a:graphic>
-          </wp:inline>
-        </w:drawing>
-      </w:r>
-    </w:p>
+    <w:p/>
     <w:p/>
     <w:p>
       <w:r>
@@ -66,7 +25,7 @@
                     <pic:cNvPicPr/>
                   </pic:nvPicPr>
                   <pic:blipFill>
-                    <a:blip r:embed="rId5"/>
+                    <a:blip r:embed="rId4"/>
                     <a:stretch>
                       <a:fillRect/>
                     </a:stretch>
@@ -88,95 +47,17 @@
       </w:r>
     </w:p>
     <w:p/>
+    <w:p/>
+    <w:p/>
+    <w:p/>
+    <w:p/>
+    <w:p/>
     <w:p>
       <w:r>
         <w:rPr>
           <w:noProof/>
         </w:rPr>
-        <w:drawing>
-          <wp:inline distT="0" distB="0" distL="0" distR="0" wp14:anchorId="02DF6BA7" wp14:editId="474F5C0E">
-            <wp:extent cx="5760720" cy="3240405"/>
-            <wp:effectExtent l="0" t="0" r="0" b="0"/>
-            <wp:docPr id="3" name="Image 3" descr="Une image contenant texte, capture d’écran, logiciel, Logiciel multimédia&#10;&#10;Description générée automatiquement"/>
-            <wp:cNvGraphicFramePr>
-              <a:graphicFrameLocks xmlns:a="http://schemas.openxmlformats.org/drawingml/2006/main" noChangeAspect="1"/>
-            </wp:cNvGraphicFramePr>
-            <a:graphic xmlns:a="http://schemas.openxmlformats.org/drawingml/2006/main">
-              <a:graphicData uri="http://schemas.openxmlformats.org/drawingml/2006/picture">
-                <pic:pic xmlns:pic="http://schemas.openxmlformats.org/drawingml/2006/picture">
-                  <pic:nvPicPr>
-                    <pic:cNvPr id="3" name="Image 3" descr="Une image contenant texte, capture d’écran, logiciel, Logiciel multimédia&#10;&#10;Description générée automatiquement"/>
-                    <pic:cNvPicPr/>
-                  </pic:nvPicPr>
-                  <pic:blipFill>
-                    <a:blip r:embed="rId6"/>
-                    <a:stretch>
-                      <a:fillRect/>
-                    </a:stretch>
-                  </pic:blipFill>
-                  <pic:spPr>
-                    <a:xfrm>
-                      <a:off x="0" y="0"/>
-                      <a:ext cx="5760720" cy="3240405"/>
-                    </a:xfrm>
-                    <a:prstGeom prst="rect">
-                      <a:avLst/>
-                    </a:prstGeom>
-                  </pic:spPr>
-                </pic:pic>
-              </a:graphicData>
-            </a:graphic>
-          </wp:inline>
-        </w:drawing>
-      </w:r>
-    </w:p>
-    <w:p/>
-    <w:p>
-      <w:r>
-        <w:rPr>
-          <w:noProof/>
-        </w:rPr>
-        <w:drawing>
-          <wp:inline distT="0" distB="0" distL="0" distR="0" wp14:anchorId="2EEEB579" wp14:editId="4809A708">
-            <wp:extent cx="5760720" cy="1131570"/>
-            <wp:effectExtent l="0" t="0" r="0" b="0"/>
-            <wp:docPr id="4" name="Image 4" descr="Une image contenant texte, capture d’écran, Police&#10;&#10;Description générée automatiquement"/>
-            <wp:cNvGraphicFramePr>
-              <a:graphicFrameLocks xmlns:a="http://schemas.openxmlformats.org/drawingml/2006/main" noChangeAspect="1"/>
-            </wp:cNvGraphicFramePr>
-            <a:graphic xmlns:a="http://schemas.openxmlformats.org/drawingml/2006/main">
-              <a:graphicData uri="http://schemas.openxmlformats.org/drawingml/2006/picture">
-                <pic:pic xmlns:pic="http://schemas.openxmlformats.org/drawingml/2006/picture">
-                  <pic:nvPicPr>
-                    <pic:cNvPr id="4" name="Image 4" descr="Une image contenant texte, capture d’écran, Police&#10;&#10;Description générée automatiquement"/>
-                    <pic:cNvPicPr/>
-                  </pic:nvPicPr>
-                  <pic:blipFill>
-                    <a:blip r:embed="rId7"/>
-                    <a:stretch>
-                      <a:fillRect/>
-                    </a:stretch>
-                  </pic:blipFill>
-                  <pic:spPr>
-                    <a:xfrm>
-                      <a:off x="0" y="0"/>
-                      <a:ext cx="5760720" cy="1131570"/>
-                    </a:xfrm>
-                    <a:prstGeom prst="rect">
-                      <a:avLst/>
-                    </a:prstGeom>
-                  </pic:spPr>
-                </pic:pic>
-              </a:graphicData>
-            </a:graphic>
-          </wp:inline>
-        </w:drawing>
-      </w:r>
-    </w:p>
-    <w:p/>
-    <w:p/>
-    <w:p>
-      <w:r>
+        <w:lastRenderedPageBreak/>
         <w:drawing>
           <wp:inline distT="0" distB="0" distL="0" distR="0" wp14:anchorId="0D13AC58" wp14:editId="68639F34">
             <wp:extent cx="5760720" cy="3280410"/>
@@ -193,7 +74,7 @@
                     <pic:cNvPicPr/>
                   </pic:nvPicPr>
                   <pic:blipFill>
-                    <a:blip r:embed="rId8"/>
+                    <a:blip r:embed="rId5"/>
                     <a:stretch>
                       <a:fillRect/>
                     </a:stretch>
@@ -217,6 +98,9 @@
     <w:p/>
     <w:p>
       <w:r>
+        <w:rPr>
+          <w:noProof/>
+        </w:rPr>
         <w:drawing>
           <wp:inline distT="0" distB="0" distL="0" distR="0" wp14:anchorId="579DABEE" wp14:editId="0BC708D4">
             <wp:extent cx="5760720" cy="645160"/>
@@ -233,7 +117,7 @@
                     <pic:cNvPicPr/>
                   </pic:nvPicPr>
                   <pic:blipFill>
-                    <a:blip r:embed="rId9"/>
+                    <a:blip r:embed="rId6"/>
                     <a:stretch>
                       <a:fillRect/>
                     </a:stretch>
@@ -259,7 +143,9 @@
     <w:p/>
     <w:p>
       <w:r>
-        <w:lastRenderedPageBreak/>
+        <w:rPr>
+          <w:noProof/>
+        </w:rPr>
         <w:drawing>
           <wp:inline distT="0" distB="0" distL="0" distR="0" wp14:anchorId="78AEA4D1" wp14:editId="111CE2AC">
             <wp:extent cx="5760720" cy="2823210"/>
@@ -276,7 +162,7 @@
                     <pic:cNvPicPr/>
                   </pic:nvPicPr>
                   <pic:blipFill>
-                    <a:blip r:embed="rId10"/>
+                    <a:blip r:embed="rId7"/>
                     <a:stretch>
                       <a:fillRect/>
                     </a:stretch>
@@ -301,6 +187,10 @@
     <w:p/>
     <w:p>
       <w:r>
+        <w:rPr>
+          <w:noProof/>
+        </w:rPr>
+        <w:lastRenderedPageBreak/>
         <w:drawing>
           <wp:inline distT="0" distB="0" distL="0" distR="0" wp14:anchorId="331E69DA" wp14:editId="7436238B">
             <wp:extent cx="5760720" cy="673100"/>
@@ -317,7 +207,7 @@
                     <pic:cNvPicPr/>
                   </pic:nvPicPr>
                   <pic:blipFill>
-                    <a:blip r:embed="rId11"/>
+                    <a:blip r:embed="rId8"/>
                     <a:stretch>
                       <a:fillRect/>
                     </a:stretch>
